--- a/note/01_Java/221205.8_클래스기본적코딩방법.docx
+++ b/note/01_Java/221205.8_클래스기본적코딩방법.docx
@@ -228,6 +228,27 @@
       <w:r>
         <w:t>public class ExClass {</w:t>
       </w:r>
+      <w:r>
+        <w:t xml:space="preserve"> // </w:t>
+      </w:r>
+      <w:r>
+        <w:rPr>
+          <w:rFonts w:hint="eastAsia"/>
+        </w:rPr>
+        <w:t>반드시 대문자로 시작.</w:t>
+      </w:r>
+      <w:r>
+        <w:t xml:space="preserve"> </w:t>
+      </w:r>
+      <w:r>
+        <w:rPr>
+          <w:rFonts w:hint="eastAsia"/>
+        </w:rPr>
+        <w:t>알파벳,숫자,</w:t>
+      </w:r>
+      <w:r>
+        <w:t>_</w:t>
+      </w:r>
     </w:p>
     <w:p>
       <w:pPr>
@@ -291,7 +312,19 @@
           <w:rFonts w:hint="eastAsia"/>
         </w:rPr>
         <w:tab/>
-        <w:t>public method(){</w:t>
+        <w:t xml:space="preserve">public </w:t>
+      </w:r>
+      <w:r>
+        <w:rPr>
+          <w:rFonts w:hint="eastAsia"/>
+        </w:rPr>
+        <w:t xml:space="preserve">return_type </w:t>
+      </w:r>
+      <w:r>
+        <w:rPr>
+          <w:rFonts w:hint="eastAsia"/>
+        </w:rPr>
+        <w:t>method(){</w:t>
       </w:r>
     </w:p>
     <w:p>
@@ -10747,7 +10780,16 @@
         <w:rPr>
           <w:rFonts w:hint="eastAsia"/>
         </w:rPr>
-        <w:t>(accountNo:String)</w:t>
+        <w:t>(accountNo:</w:t>
+      </w:r>
+      <w:r>
+        <w:t>String</w:t>
+      </w:r>
+      <w:r>
+        <w:rPr>
+          <w:rFonts w:hint="eastAsia"/>
+        </w:rPr>
+        <w:t>)</w:t>
       </w:r>
       <w:r>
         <w:t xml:space="preserve">, </w:t>
@@ -10783,7 +10825,16 @@
         <w:rPr>
           <w:rFonts w:hint="eastAsia"/>
         </w:rPr>
-        <w:t>(balance:int)</w:t>
+        <w:t>(balance:</w:t>
+      </w:r>
+      <w:r>
+        <w:t>long</w:t>
+      </w:r>
+      <w:r>
+        <w:rPr>
+          <w:rFonts w:hint="eastAsia"/>
+        </w:rPr>
+        <w:t>)</w:t>
       </w:r>
     </w:p>
     <w:p>
@@ -10798,7 +10849,16 @@
         <w:rPr>
           <w:rFonts w:hint="eastAsia"/>
         </w:rPr>
-        <w:t>(void deposit(int))</w:t>
+        <w:t>(void deposit(</w:t>
+      </w:r>
+      <w:r>
+        <w:t>long</w:t>
+      </w:r>
+      <w:r>
+        <w:rPr>
+          <w:rFonts w:hint="eastAsia"/>
+        </w:rPr>
+        <w:t>))</w:t>
       </w:r>
       <w:r>
         <w:t xml:space="preserve">. </w:t>
@@ -10822,13 +10882,16 @@
         <w:rPr>
           <w:rFonts w:hint="eastAsia"/>
         </w:rPr>
-        <w:t>int</w:t>
+        <w:t>withdraw(</w:t>
+      </w:r>
+      <w:r>
+        <w:t>long</w:t>
       </w:r>
       <w:r>
         <w:rPr>
           <w:rFonts w:hint="eastAsia"/>
         </w:rPr>
-        <w:t xml:space="preserve"> withdraw(int)), </w:t>
+        <w:t xml:space="preserve">)), </w:t>
       </w:r>
     </w:p>
     <w:p>
@@ -10837,10 +10900,31 @@
         <w:ind w:left="1600" w:firstLineChars="300" w:firstLine="600"/>
       </w:pPr>
       <w:r>
+        <w:t>정보</w:t>
+      </w:r>
+      <w:r>
         <w:rPr>
           <w:rFonts w:hint="eastAsia"/>
         </w:rPr>
-        <w:t>잔액조회(int getBalance())</w:t>
+        <w:t>출력(</w:t>
+      </w:r>
+      <w:r>
+        <w:t>info</w:t>
+      </w:r>
+      <w:r>
+        <w:t>_</w:t>
+      </w:r>
+      <w:r>
+        <w:rPr>
+          <w:rFonts w:hint="eastAsia"/>
+        </w:rPr>
+        <w:t>print</w:t>
+      </w:r>
+      <w:r>
+        <w:t>()</w:t>
+      </w:r>
+      <w:r>
+        <w:t>)</w:t>
       </w:r>
     </w:p>
     <w:p>
@@ -18589,7 +18673,10 @@
         <w:t>성별=</w:t>
       </w:r>
       <w:r>
-        <w:t>m</w:t>
+        <w:rPr>
+          <w:rFonts w:hint="eastAsia"/>
+        </w:rPr>
+        <w:t>남자</w:t>
       </w:r>
       <w:r>
         <w:t xml:space="preserve">, </w:t>
@@ -21260,7 +21347,62 @@
           <w:rFonts w:hint="eastAsia"/>
           <w:b/>
         </w:rPr>
-        <w:t xml:space="preserve"> Member 클래스를 구현하고 테스트하시고</w:t>
+        <w:t xml:space="preserve"> Member 클래스를 구현하고 </w:t>
+      </w:r>
+      <w:r>
+        <w:rPr>
+          <w:rFonts w:hint="eastAsia"/>
+          <w:b/>
+        </w:rPr>
+        <w:t>테스트</w:t>
+      </w:r>
+      <w:r>
+        <w:rPr>
+          <w:b/>
+        </w:rPr>
+        <w:t>할</w:t>
+      </w:r>
+      <w:r>
+        <w:rPr>
+          <w:rFonts w:hint="eastAsia"/>
+          <w:b/>
+        </w:rPr>
+        <w:t xml:space="preserve"> </w:t>
+      </w:r>
+      <w:r>
+        <w:rPr>
+          <w:b/>
+        </w:rPr>
+        <w:t>main</w:t>
+      </w:r>
+      <w:r>
+        <w:rPr>
+          <w:rFonts w:hint="eastAsia"/>
+          <w:b/>
+        </w:rPr>
+        <w:t xml:space="preserve">함수를 작성 후 </w:t>
+      </w:r>
+      <w:hyperlink r:id="rId7" w:history="1">
+        <w:r>
+          <w:rPr>
+            <w:rStyle w:val="a7"/>
+            <w:b/>
+          </w:rPr>
+          <w:t>yisy0703@naver.com</w:t>
+        </w:r>
+      </w:hyperlink>
+      <w:r>
+        <w:rPr>
+          <w:b/>
+        </w:rPr>
+        <w:t xml:space="preserve"> </w:t>
+      </w:r>
+      <w:r>
+        <w:rPr>
+          <w:rFonts w:hint="eastAsia"/>
+          <w:b/>
+        </w:rPr>
+        <w:t>로 첨부해 주세요</w:t>
       </w:r>
     </w:p>
     <w:p>
@@ -21288,6 +21430,26 @@
     </w:p>
     <w:p>
       <w:pPr>
+        <w:spacing w:after="0"/>
+      </w:pPr>
+      <w:r>
+        <w:rPr>
+          <w:rFonts w:hint="eastAsia"/>
+        </w:rPr>
+        <w:t xml:space="preserve">생성자 함수 </w:t>
+      </w:r>
+      <w:r>
+        <w:t xml:space="preserve">: </w:t>
+      </w:r>
+      <w:r>
+        <w:rPr>
+          <w:rFonts w:hint="eastAsia"/>
+        </w:rPr>
+        <w:t>자동완성 이용</w:t>
+      </w:r>
+    </w:p>
+    <w:p>
+      <w:pPr>
         <w:wordWrap/>
         <w:adjustRightInd w:val="0"/>
         <w:spacing w:after="0" w:line="240" w:lineRule="auto"/>
@@ -21755,6 +21917,270 @@
           <w:szCs w:val="20"/>
         </w:rPr>
         <w:t>하는</w:t>
+      </w:r>
+      <w:r>
+        <w:rPr>
+          <w:rFonts w:ascii="Consolas" w:hAnsi="Consolas" w:cs="Consolas"/>
+          <w:color w:val="000000"/>
+          <w:kern w:val="0"/>
+          <w:szCs w:val="20"/>
+        </w:rPr>
+        <w:t xml:space="preserve"> infoString() </w:t>
+      </w:r>
+      <w:r>
+        <w:rPr>
+          <w:rFonts w:ascii="Consolas" w:hAnsi="Consolas" w:cs="Consolas" w:hint="eastAsia"/>
+          <w:color w:val="000000"/>
+          <w:kern w:val="0"/>
+          <w:szCs w:val="20"/>
+        </w:rPr>
+        <w:t>메소드</w:t>
+      </w:r>
+    </w:p>
+    <w:p>
+      <w:pPr>
+        <w:wordWrap/>
+        <w:adjustRightInd w:val="0"/>
+        <w:spacing w:after="0" w:line="240" w:lineRule="auto"/>
+        <w:jc w:val="left"/>
+        <w:rPr>
+          <w:rFonts w:ascii="Consolas" w:hAnsi="Consolas" w:cs="Consolas" w:hint="eastAsia"/>
+          <w:color w:val="000000"/>
+          <w:kern w:val="0"/>
+          <w:szCs w:val="20"/>
+        </w:rPr>
+      </w:pPr>
+      <w:r>
+        <w:rPr>
+          <w:rFonts w:ascii="Consolas" w:hAnsi="Consolas" w:cs="Consolas" w:hint="eastAsia"/>
+          <w:color w:val="000000"/>
+          <w:kern w:val="0"/>
+          <w:szCs w:val="20"/>
+        </w:rPr>
+        <w:t xml:space="preserve">         </w:t>
+      </w:r>
+      <w:r>
+        <w:rPr>
+          <w:rFonts w:ascii="Consolas" w:hAnsi="Consolas" w:cs="Consolas"/>
+          <w:color w:val="000000"/>
+          <w:kern w:val="0"/>
+          <w:szCs w:val="20"/>
+        </w:rPr>
+        <w:t xml:space="preserve">Getter &amp; setter : </w:t>
+      </w:r>
+      <w:r>
+        <w:rPr>
+          <w:rFonts w:hint="eastAsia"/>
+        </w:rPr>
+        <w:t>자동완성 이용</w:t>
+      </w:r>
+    </w:p>
+    <w:p>
+      <w:pPr>
+        <w:wordWrap/>
+        <w:adjustRightInd w:val="0"/>
+        <w:spacing w:after="0" w:line="240" w:lineRule="auto"/>
+        <w:jc w:val="left"/>
+        <w:rPr>
+          <w:rFonts w:ascii="Consolas" w:hAnsi="Consolas" w:cs="Consolas"/>
+          <w:color w:val="000000"/>
+          <w:kern w:val="0"/>
+          <w:szCs w:val="20"/>
+        </w:rPr>
+      </w:pPr>
+      <w:r>
+        <w:rPr>
+          <w:rFonts w:ascii="Consolas" w:hAnsi="Consolas" w:cs="Consolas"/>
+          <w:color w:val="000000"/>
+          <w:kern w:val="0"/>
+          <w:szCs w:val="20"/>
+        </w:rPr>
+        <w:t>m</w:t>
+      </w:r>
+      <w:r>
+        <w:rPr>
+          <w:rFonts w:ascii="Consolas" w:hAnsi="Consolas" w:cs="Consolas" w:hint="eastAsia"/>
+          <w:color w:val="000000"/>
+          <w:kern w:val="0"/>
+          <w:szCs w:val="20"/>
+        </w:rPr>
+        <w:t>ain(</w:t>
+      </w:r>
+      <w:r>
+        <w:rPr>
+          <w:rFonts w:ascii="Consolas" w:hAnsi="Consolas" w:cs="Consolas"/>
+          <w:color w:val="000000"/>
+          <w:kern w:val="0"/>
+          <w:szCs w:val="20"/>
+        </w:rPr>
+        <w:t>)</w:t>
+      </w:r>
+      <w:r>
+        <w:rPr>
+          <w:rFonts w:ascii="Consolas" w:hAnsi="Consolas" w:cs="Consolas" w:hint="eastAsia"/>
+          <w:color w:val="000000"/>
+          <w:kern w:val="0"/>
+          <w:szCs w:val="20"/>
+        </w:rPr>
+        <w:t>함수</w:t>
+      </w:r>
+      <w:r>
+        <w:rPr>
+          <w:rFonts w:ascii="Consolas" w:hAnsi="Consolas" w:cs="Consolas" w:hint="eastAsia"/>
+          <w:color w:val="000000"/>
+          <w:kern w:val="0"/>
+          <w:szCs w:val="20"/>
+        </w:rPr>
+        <w:t xml:space="preserve"> </w:t>
+      </w:r>
+      <w:r>
+        <w:rPr>
+          <w:rFonts w:ascii="Consolas" w:hAnsi="Consolas" w:cs="Consolas" w:hint="eastAsia"/>
+          <w:color w:val="000000"/>
+          <w:kern w:val="0"/>
+          <w:szCs w:val="20"/>
+        </w:rPr>
+        <w:t>내용</w:t>
+      </w:r>
+      <w:r>
+        <w:rPr>
+          <w:rFonts w:ascii="Consolas" w:hAnsi="Consolas" w:cs="Consolas" w:hint="eastAsia"/>
+          <w:color w:val="000000"/>
+          <w:kern w:val="0"/>
+          <w:szCs w:val="20"/>
+        </w:rPr>
+        <w:t xml:space="preserve"> : Member member = new Member(</w:t>
+      </w:r>
+      <w:r>
+        <w:rPr>
+          <w:rFonts w:ascii="Consolas" w:hAnsi="Consolas" w:cs="Consolas"/>
+          <w:color w:val="000000"/>
+          <w:kern w:val="0"/>
+          <w:szCs w:val="20"/>
+        </w:rPr>
+        <w:t>“</w:t>
+      </w:r>
+      <w:r>
+        <w:rPr>
+          <w:rFonts w:ascii="Consolas" w:hAnsi="Consolas" w:cs="Consolas" w:hint="eastAsia"/>
+          <w:color w:val="000000"/>
+          <w:kern w:val="0"/>
+          <w:szCs w:val="20"/>
+        </w:rPr>
+        <w:t>aaa</w:t>
+      </w:r>
+      <w:r>
+        <w:rPr>
+          <w:rFonts w:ascii="Consolas" w:hAnsi="Consolas" w:cs="Consolas"/>
+          <w:color w:val="000000"/>
+          <w:kern w:val="0"/>
+          <w:szCs w:val="20"/>
+        </w:rPr>
+        <w:t>”, “xxx”, “</w:t>
+      </w:r>
+      <w:r>
+        <w:rPr>
+          <w:rFonts w:ascii="Consolas" w:hAnsi="Consolas" w:cs="Consolas" w:hint="eastAsia"/>
+          <w:color w:val="000000"/>
+          <w:kern w:val="0"/>
+          <w:szCs w:val="20"/>
+        </w:rPr>
+        <w:t>홍길동</w:t>
+      </w:r>
+      <w:r>
+        <w:rPr>
+          <w:rFonts w:ascii="Consolas" w:hAnsi="Consolas" w:cs="Consolas"/>
+          <w:color w:val="000000"/>
+          <w:kern w:val="0"/>
+          <w:szCs w:val="20"/>
+        </w:rPr>
+        <w:t>”, “hong@company.com”,</w:t>
+      </w:r>
+    </w:p>
+    <w:p>
+      <w:pPr>
+        <w:wordWrap/>
+        <w:adjustRightInd w:val="0"/>
+        <w:spacing w:after="0" w:line="240" w:lineRule="auto"/>
+        <w:jc w:val="left"/>
+        <w:rPr>
+          <w:rFonts w:ascii="Consolas" w:hAnsi="Consolas" w:cs="Consolas"/>
+          <w:color w:val="000000"/>
+          <w:kern w:val="0"/>
+          <w:szCs w:val="20"/>
+        </w:rPr>
+      </w:pPr>
+      <w:r>
+        <w:rPr>
+          <w:rFonts w:ascii="Consolas" w:hAnsi="Consolas" w:cs="Consolas"/>
+          <w:color w:val="000000"/>
+          <w:kern w:val="0"/>
+          <w:szCs w:val="20"/>
+        </w:rPr>
+        <w:t xml:space="preserve">                                        “</w:t>
+      </w:r>
+      <w:r>
+        <w:rPr>
+          <w:rFonts w:ascii="Consolas" w:hAnsi="Consolas" w:cs="Consolas" w:hint="eastAsia"/>
+          <w:color w:val="000000"/>
+          <w:kern w:val="0"/>
+          <w:szCs w:val="20"/>
+        </w:rPr>
+        <w:t>서울</w:t>
+      </w:r>
+      <w:r>
+        <w:rPr>
+          <w:rFonts w:ascii="Consolas" w:hAnsi="Consolas" w:cs="Consolas" w:hint="eastAsia"/>
+          <w:color w:val="000000"/>
+          <w:kern w:val="0"/>
+          <w:szCs w:val="20"/>
+        </w:rPr>
+        <w:t xml:space="preserve"> </w:t>
+      </w:r>
+      <w:r>
+        <w:rPr>
+          <w:rFonts w:ascii="Consolas" w:hAnsi="Consolas" w:cs="Consolas" w:hint="eastAsia"/>
+          <w:color w:val="000000"/>
+          <w:kern w:val="0"/>
+          <w:szCs w:val="20"/>
+        </w:rPr>
+        <w:t>서대문구</w:t>
+      </w:r>
+      <w:r>
+        <w:rPr>
+          <w:rFonts w:ascii="Consolas" w:hAnsi="Consolas" w:cs="Consolas" w:hint="eastAsia"/>
+          <w:color w:val="000000"/>
+          <w:kern w:val="0"/>
+          <w:szCs w:val="20"/>
+        </w:rPr>
+        <w:t xml:space="preserve"> </w:t>
+      </w:r>
+      <w:r>
+        <w:rPr>
+          <w:rFonts w:ascii="Consolas" w:hAnsi="Consolas" w:cs="Consolas" w:hint="eastAsia"/>
+          <w:color w:val="000000"/>
+          <w:kern w:val="0"/>
+          <w:szCs w:val="20"/>
+        </w:rPr>
+        <w:t>신촌로</w:t>
+      </w:r>
+      <w:r>
+        <w:rPr>
+          <w:rFonts w:ascii="Consolas" w:hAnsi="Consolas" w:cs="Consolas" w:hint="eastAsia"/>
+          <w:color w:val="000000"/>
+          <w:kern w:val="0"/>
+          <w:szCs w:val="20"/>
+        </w:rPr>
+        <w:t xml:space="preserve"> </w:t>
+      </w:r>
+      <w:r>
+        <w:rPr>
+          <w:rFonts w:ascii="Consolas" w:hAnsi="Consolas" w:cs="Consolas"/>
+          <w:color w:val="000000"/>
+          <w:kern w:val="0"/>
+          <w:szCs w:val="20"/>
+        </w:rPr>
+        <w:t>141</w:t>
       </w:r>
       <w:bookmarkStart w:id="0" w:name="_GoBack"/>
       <w:bookmarkEnd w:id="0"/>
@@ -21765,7 +22191,7 @@
           <w:kern w:val="0"/>
           <w:szCs w:val="20"/>
         </w:rPr>
-        <w:t xml:space="preserve"> infoString() </w:t>
+        <w:t>”, “2000-01-01”, ‘</w:t>
       </w:r>
       <w:r>
         <w:rPr>
@@ -21774,30 +22200,39 @@
           <w:kern w:val="0"/>
           <w:szCs w:val="20"/>
         </w:rPr>
-        <w:t>메소드</w:t>
-      </w:r>
-    </w:p>
-    <w:p>
-      <w:pPr>
-        <w:wordWrap/>
-        <w:adjustRightInd w:val="0"/>
-        <w:spacing w:after="0" w:line="240" w:lineRule="auto"/>
-        <w:jc w:val="left"/>
-        <w:rPr>
-          <w:rFonts w:ascii="Consolas" w:hAnsi="Consolas" w:cs="Consolas"/>
-          <w:color w:val="000000"/>
-          <w:kern w:val="0"/>
-          <w:szCs w:val="20"/>
-        </w:rPr>
-      </w:pPr>
-      <w:r>
-        <w:rPr>
-          <w:rFonts w:ascii="Consolas" w:hAnsi="Consolas" w:cs="Consolas"/>
-          <w:color w:val="000000"/>
-          <w:kern w:val="0"/>
-          <w:szCs w:val="20"/>
-        </w:rPr>
-        <w:t>m</w:t>
+        <w:t>M</w:t>
+      </w:r>
+      <w:r>
+        <w:rPr>
+          <w:rFonts w:ascii="Consolas" w:hAnsi="Consolas" w:cs="Consolas"/>
+          <w:color w:val="000000"/>
+          <w:kern w:val="0"/>
+          <w:szCs w:val="20"/>
+        </w:rPr>
+        <w:t>’);</w:t>
+      </w:r>
+    </w:p>
+    <w:p>
+      <w:pPr>
+        <w:wordWrap/>
+        <w:adjustRightInd w:val="0"/>
+        <w:spacing w:after="0" w:line="240" w:lineRule="auto"/>
+        <w:jc w:val="left"/>
+        <w:rPr>
+          <w:rFonts w:ascii="Consolas" w:hAnsi="Consolas" w:cs="Consolas"/>
+          <w:color w:val="000000"/>
+          <w:kern w:val="0"/>
+          <w:szCs w:val="20"/>
+        </w:rPr>
+      </w:pPr>
+      <w:r>
+        <w:rPr>
+          <w:rFonts w:ascii="Consolas" w:hAnsi="Consolas" w:cs="Consolas"/>
+          <w:color w:val="000000"/>
+          <w:kern w:val="0"/>
+          <w:szCs w:val="20"/>
+        </w:rPr>
+        <w:t xml:space="preserve">                   </w:t>
       </w:r>
       <w:r>
         <w:rPr>
@@ -21806,210 +22241,11 @@
           <w:kern w:val="0"/>
           <w:szCs w:val="20"/>
         </w:rPr>
-        <w:t>ain(</w:t>
-      </w:r>
-      <w:r>
-        <w:rPr>
-          <w:rFonts w:ascii="Consolas" w:hAnsi="Consolas" w:cs="Consolas"/>
-          <w:color w:val="000000"/>
-          <w:kern w:val="0"/>
-          <w:szCs w:val="20"/>
-        </w:rPr>
-        <w:t>)</w:t>
-      </w:r>
-      <w:r>
-        <w:rPr>
-          <w:rFonts w:ascii="Consolas" w:hAnsi="Consolas" w:cs="Consolas" w:hint="eastAsia"/>
-          <w:color w:val="000000"/>
-          <w:kern w:val="0"/>
-          <w:szCs w:val="20"/>
-        </w:rPr>
-        <w:t>함수</w:t>
-      </w:r>
-      <w:r>
-        <w:rPr>
-          <w:rFonts w:ascii="Consolas" w:hAnsi="Consolas" w:cs="Consolas" w:hint="eastAsia"/>
-          <w:color w:val="000000"/>
-          <w:kern w:val="0"/>
-          <w:szCs w:val="20"/>
-        </w:rPr>
-        <w:t xml:space="preserve"> </w:t>
-      </w:r>
-      <w:r>
-        <w:rPr>
-          <w:rFonts w:ascii="Consolas" w:hAnsi="Consolas" w:cs="Consolas" w:hint="eastAsia"/>
-          <w:color w:val="000000"/>
-          <w:kern w:val="0"/>
-          <w:szCs w:val="20"/>
-        </w:rPr>
-        <w:t>내용</w:t>
-      </w:r>
-      <w:r>
-        <w:rPr>
-          <w:rFonts w:ascii="Consolas" w:hAnsi="Consolas" w:cs="Consolas" w:hint="eastAsia"/>
-          <w:color w:val="000000"/>
-          <w:kern w:val="0"/>
-          <w:szCs w:val="20"/>
-        </w:rPr>
-        <w:t xml:space="preserve"> : Member member = new Member(</w:t>
-      </w:r>
-      <w:r>
-        <w:rPr>
-          <w:rFonts w:ascii="Consolas" w:hAnsi="Consolas" w:cs="Consolas"/>
-          <w:color w:val="000000"/>
-          <w:kern w:val="0"/>
-          <w:szCs w:val="20"/>
-        </w:rPr>
-        <w:t>“</w:t>
-      </w:r>
-      <w:r>
-        <w:rPr>
-          <w:rFonts w:ascii="Consolas" w:hAnsi="Consolas" w:cs="Consolas" w:hint="eastAsia"/>
-          <w:color w:val="000000"/>
-          <w:kern w:val="0"/>
-          <w:szCs w:val="20"/>
-        </w:rPr>
-        <w:t>aaa</w:t>
-      </w:r>
-      <w:r>
-        <w:rPr>
-          <w:rFonts w:ascii="Consolas" w:hAnsi="Consolas" w:cs="Consolas"/>
-          <w:color w:val="000000"/>
-          <w:kern w:val="0"/>
-          <w:szCs w:val="20"/>
-        </w:rPr>
-        <w:t>”, “xxx”, “</w:t>
-      </w:r>
-      <w:r>
-        <w:rPr>
-          <w:rFonts w:ascii="Consolas" w:hAnsi="Consolas" w:cs="Consolas" w:hint="eastAsia"/>
-          <w:color w:val="000000"/>
-          <w:kern w:val="0"/>
-          <w:szCs w:val="20"/>
-        </w:rPr>
-        <w:t>홍길동</w:t>
-      </w:r>
-      <w:r>
-        <w:rPr>
-          <w:rFonts w:ascii="Consolas" w:hAnsi="Consolas" w:cs="Consolas"/>
-          <w:color w:val="000000"/>
-          <w:kern w:val="0"/>
-          <w:szCs w:val="20"/>
-        </w:rPr>
-        <w:t>”, “hong@company.com”,</w:t>
-      </w:r>
-    </w:p>
-    <w:p>
-      <w:pPr>
-        <w:wordWrap/>
-        <w:adjustRightInd w:val="0"/>
-        <w:spacing w:after="0" w:line="240" w:lineRule="auto"/>
-        <w:jc w:val="left"/>
-        <w:rPr>
-          <w:rFonts w:ascii="Consolas" w:hAnsi="Consolas" w:cs="Consolas"/>
-          <w:color w:val="000000"/>
-          <w:kern w:val="0"/>
-          <w:szCs w:val="20"/>
-        </w:rPr>
-      </w:pPr>
-      <w:r>
-        <w:rPr>
-          <w:rFonts w:ascii="Consolas" w:hAnsi="Consolas" w:cs="Consolas"/>
-          <w:color w:val="000000"/>
-          <w:kern w:val="0"/>
-          <w:szCs w:val="20"/>
-        </w:rPr>
-        <w:t xml:space="preserve">                                        “</w:t>
-      </w:r>
-      <w:r>
-        <w:rPr>
-          <w:rFonts w:ascii="Consolas" w:hAnsi="Consolas" w:cs="Consolas" w:hint="eastAsia"/>
-          <w:color w:val="000000"/>
-          <w:kern w:val="0"/>
-          <w:szCs w:val="20"/>
-        </w:rPr>
-        <w:t>서울</w:t>
-      </w:r>
-      <w:r>
-        <w:rPr>
-          <w:rFonts w:ascii="Consolas" w:hAnsi="Consolas" w:cs="Consolas" w:hint="eastAsia"/>
-          <w:color w:val="000000"/>
-          <w:kern w:val="0"/>
-          <w:szCs w:val="20"/>
-        </w:rPr>
-        <w:t xml:space="preserve"> </w:t>
-      </w:r>
-      <w:r>
-        <w:rPr>
-          <w:rFonts w:ascii="Consolas" w:hAnsi="Consolas" w:cs="Consolas" w:hint="eastAsia"/>
-          <w:color w:val="000000"/>
-          <w:kern w:val="0"/>
-          <w:szCs w:val="20"/>
-        </w:rPr>
-        <w:t>강남구</w:t>
-      </w:r>
-      <w:r>
-        <w:rPr>
-          <w:rFonts w:ascii="Consolas" w:hAnsi="Consolas" w:cs="Consolas"/>
-          <w:color w:val="000000"/>
-          <w:kern w:val="0"/>
-          <w:szCs w:val="20"/>
-        </w:rPr>
-        <w:t>”, “2000-01-01”, ‘</w:t>
-      </w:r>
-      <w:r>
-        <w:rPr>
-          <w:rFonts w:ascii="Consolas" w:hAnsi="Consolas" w:cs="Consolas" w:hint="eastAsia"/>
-          <w:color w:val="000000"/>
-          <w:kern w:val="0"/>
-          <w:szCs w:val="20"/>
-        </w:rPr>
-        <w:t>M</w:t>
-      </w:r>
-      <w:r>
-        <w:rPr>
-          <w:rFonts w:ascii="Consolas" w:hAnsi="Consolas" w:cs="Consolas"/>
-          <w:color w:val="000000"/>
-          <w:kern w:val="0"/>
-          <w:szCs w:val="20"/>
-        </w:rPr>
-        <w:t>’);</w:t>
-      </w:r>
-    </w:p>
-    <w:p>
-      <w:pPr>
-        <w:wordWrap/>
-        <w:adjustRightInd w:val="0"/>
-        <w:spacing w:after="0" w:line="240" w:lineRule="auto"/>
-        <w:jc w:val="left"/>
-        <w:rPr>
-          <w:rFonts w:ascii="Consolas" w:hAnsi="Consolas" w:cs="Consolas"/>
-          <w:color w:val="000000"/>
-          <w:kern w:val="0"/>
-          <w:szCs w:val="20"/>
-        </w:rPr>
-      </w:pPr>
-      <w:r>
-        <w:rPr>
-          <w:rFonts w:ascii="Consolas" w:hAnsi="Consolas" w:cs="Consolas"/>
-          <w:color w:val="000000"/>
-          <w:kern w:val="0"/>
-          <w:szCs w:val="20"/>
-        </w:rPr>
-        <w:t xml:space="preserve">                   </w:t>
-      </w:r>
-      <w:r>
-        <w:rPr>
-          <w:rFonts w:ascii="Consolas" w:hAnsi="Consolas" w:cs="Consolas" w:hint="eastAsia"/>
-          <w:color w:val="000000"/>
-          <w:kern w:val="0"/>
-          <w:szCs w:val="20"/>
-        </w:rPr>
         <w:t>System.out.println(member.infoString() );</w:t>
       </w:r>
     </w:p>
     <w:sectPr>
-      <w:footerReference w:type="default" r:id="rId7"/>
+      <w:footerReference w:type="default" r:id="rId8"/>
       <w:pgSz w:w="11906" w:h="16838"/>
       <w:pgMar w:top="720" w:right="720" w:bottom="720" w:left="720" w:header="851" w:footer="0" w:gutter="0"/>
       <w:cols w:space="425"/>
@@ -22075,7 +22311,7 @@
             <w:noProof/>
             <w:lang w:val="ko-KR"/>
           </w:rPr>
-          <w:t>6</w:t>
+          <w:t>7</w:t>
         </w:r>
         <w:r>
           <w:fldChar w:fldCharType="end"/>
@@ -23243,6 +23479,17 @@
     <w:uiPriority w:val="99"/>
     <w:rsid w:val="007C559F"/>
   </w:style>
+  <w:style w:type="character" w:styleId="a7">
+    <w:name w:val="Hyperlink"/>
+    <w:basedOn w:val="a0"/>
+    <w:uiPriority w:val="99"/>
+    <w:unhideWhenUsed/>
+    <w:rsid w:val="00124384"/>
+    <w:rPr>
+      <w:color w:val="0000FF" w:themeColor="hyperlink"/>
+      <w:u w:val="single"/>
+    </w:rPr>
+  </w:style>
 </w:styles>
 </file>
 
